--- a/COGS 118B - Final Project.docx
+++ b/COGS 118B - Final Project.docx
@@ -731,12 +731,12 @@
           <wp:inline distB="114300" distT="114300" distL="114300" distR="114300">
             <wp:extent cx="5943600" cy="990600"/>
             <wp:effectExtent b="0" l="0" r="0" t="0"/>
-            <wp:docPr id="2" name="image5.png"/>
+            <wp:docPr id="2" name="image6.png"/>
             <a:graphic>
               <a:graphicData uri="http://schemas.openxmlformats.org/drawingml/2006/picture">
                 <pic:pic>
                   <pic:nvPicPr>
-                    <pic:cNvPr id="0" name="image5.png"/>
+                    <pic:cNvPr id="0" name="image6.png"/>
                     <pic:cNvPicPr preferRelativeResize="0"/>
                   </pic:nvPicPr>
                   <pic:blipFill>
@@ -798,12 +798,12 @@
           <wp:inline distB="114300" distT="114300" distL="114300" distR="114300">
             <wp:extent cx="5943600" cy="1003300"/>
             <wp:effectExtent b="0" l="0" r="0" t="0"/>
-            <wp:docPr id="3" name="image3.png"/>
+            <wp:docPr id="3" name="image7.png"/>
             <a:graphic>
               <a:graphicData uri="http://schemas.openxmlformats.org/drawingml/2006/picture">
                 <pic:pic>
                   <pic:nvPicPr>
-                    <pic:cNvPr id="0" name="image3.png"/>
+                    <pic:cNvPr id="0" name="image7.png"/>
                     <pic:cNvPicPr preferRelativeResize="0"/>
                   </pic:nvPicPr>
                   <pic:blipFill>
@@ -1424,12 +1424,12 @@
           <wp:inline distB="114300" distT="114300" distL="114300" distR="114300">
             <wp:extent cx="4481513" cy="1120378"/>
             <wp:effectExtent b="0" l="0" r="0" t="0"/>
-            <wp:docPr id="4" name="image7.png"/>
+            <wp:docPr id="4" name="image8.png"/>
             <a:graphic>
               <a:graphicData uri="http://schemas.openxmlformats.org/drawingml/2006/picture">
                 <pic:pic>
                   <pic:nvPicPr>
-                    <pic:cNvPr id="0" name="image7.png"/>
+                    <pic:cNvPr id="0" name="image8.png"/>
                     <pic:cNvPicPr preferRelativeResize="0"/>
                   </pic:nvPicPr>
                   <pic:blipFill>
@@ -1560,12 +1560,12 @@
           <wp:inline distB="114300" distT="114300" distL="114300" distR="114300">
             <wp:extent cx="4310063" cy="3059868"/>
             <wp:effectExtent b="0" l="0" r="0" t="0"/>
-            <wp:docPr id="6" name="image6.png"/>
+            <wp:docPr id="6" name="image2.png"/>
             <a:graphic>
               <a:graphicData uri="http://schemas.openxmlformats.org/drawingml/2006/picture">
                 <pic:pic>
                   <pic:nvPicPr>
-                    <pic:cNvPr id="0" name="image6.png"/>
+                    <pic:cNvPr id="0" name="image2.png"/>
                     <pic:cNvPicPr preferRelativeResize="0"/>
                   </pic:nvPicPr>
                   <pic:blipFill>
@@ -1799,12 +1799,12 @@
           <wp:inline distB="114300" distT="114300" distL="114300" distR="114300">
             <wp:extent cx="5038725" cy="749365"/>
             <wp:effectExtent b="0" l="0" r="0" t="0"/>
-            <wp:docPr id="5" name="image4.png"/>
+            <wp:docPr id="5" name="image5.png"/>
             <a:graphic>
               <a:graphicData uri="http://schemas.openxmlformats.org/drawingml/2006/picture">
                 <pic:pic>
                   <pic:nvPicPr>
-                    <pic:cNvPr id="0" name="image4.png"/>
+                    <pic:cNvPr id="0" name="image5.png"/>
                     <pic:cNvPicPr preferRelativeResize="0"/>
                   </pic:nvPicPr>
                   <pic:blipFill>
@@ -1890,12 +1890,12 @@
           <wp:inline distB="114300" distT="114300" distL="114300" distR="114300">
             <wp:extent cx="3709988" cy="1977493"/>
             <wp:effectExtent b="0" l="0" r="0" t="0"/>
-            <wp:docPr id="7" name="image2.png"/>
+            <wp:docPr id="8" name="image3.png"/>
             <a:graphic>
               <a:graphicData uri="http://schemas.openxmlformats.org/drawingml/2006/picture">
                 <pic:pic>
                   <pic:nvPicPr>
-                    <pic:cNvPr id="0" name="image2.png"/>
+                    <pic:cNvPr id="0" name="image3.png"/>
                     <pic:cNvPicPr preferRelativeResize="0"/>
                   </pic:nvPicPr>
                   <pic:blipFill>
@@ -1940,549 +1940,7 @@
           <w:szCs w:val="20"/>
           <w:rtl w:val="0"/>
         </w:rPr>
-        <w:t xml:space="preserve">Where we found that around 4 was the best number to use for the amount of clusters in KMeans</w:t>
-      </w:r>
-    </w:p>
-    <w:p>
-      <w:pPr>
-        <w:pStyle w:val="Heading3"/>
-        <w:keepNext w:val="0"/>
-        <w:keepLines w:val="0"/>
-        <w:shd w:fill="ffffff" w:val="clear"/>
-        <w:spacing w:after="0" w:before="0" w:lineRule="auto"/>
-        <w:rPr>
-          <w:b w:val="1"/>
-          <w:color w:val="000000"/>
-          <w:sz w:val="24"/>
-          <w:szCs w:val="24"/>
-        </w:rPr>
-      </w:pPr>
-      <w:bookmarkStart w:colFirst="0" w:colLast="0" w:name="_oh7f8gnzpnjz" w:id="13"/>
-      <w:bookmarkEnd w:id="13"/>
-      <w:r>
-        <w:rPr>
-          <w:b w:val="1"/>
-          <w:color w:val="000000"/>
-          <w:sz w:val="24"/>
-          <w:szCs w:val="24"/>
-          <w:rtl w:val="0"/>
-        </w:rPr>
-        <w:t xml:space="preserve">Subsection 3</w:t>
-      </w:r>
-    </w:p>
-    <w:p>
-      <w:pPr>
-        <w:shd w:fill="ffffff" w:val="clear"/>
-        <w:spacing w:after="200" w:lineRule="auto"/>
-        <w:rPr>
-          <w:sz w:val="20"/>
-          <w:szCs w:val="20"/>
-        </w:rPr>
-      </w:pPr>
-      <w:r>
-        <w:rPr>
-          <w:sz w:val="20"/>
-          <w:szCs w:val="20"/>
-          <w:rtl w:val="0"/>
-        </w:rPr>
-        <w:t xml:space="preserve">Probably you need to describe the base model and demonstrate its performance. Maybe you include a learning curve to show whether you have enough data to do train/validate/test split or have to go to k-folds or LOOCV or ???</w:t>
-      </w:r>
-    </w:p>
-    <w:p>
-      <w:pPr>
-        <w:numPr>
-          <w:ilvl w:val="0"/>
-          <w:numId w:val="3"/>
-        </w:numPr>
-        <w:shd w:fill="ffffff" w:val="clear"/>
-        <w:spacing w:after="200" w:lineRule="auto"/>
-        <w:ind w:left="720" w:hanging="360"/>
-        <w:rPr>
-          <w:sz w:val="20"/>
-          <w:szCs w:val="20"/>
-          <w:u w:val="none"/>
-        </w:rPr>
-      </w:pPr>
-      <w:r>
-        <w:rPr>
-          <w:sz w:val="20"/>
-          <w:szCs w:val="20"/>
-          <w:rtl w:val="0"/>
-        </w:rPr>
-        <w:t xml:space="preserve">Learning curve</w:t>
-      </w:r>
-    </w:p>
-    <w:p>
-      <w:pPr>
-        <w:shd w:fill="ffffff" w:val="clear"/>
-        <w:spacing w:after="200" w:lineRule="auto"/>
-        <w:rPr>
-          <w:sz w:val="20"/>
-          <w:szCs w:val="20"/>
-        </w:rPr>
-      </w:pPr>
-      <w:r>
-        <w:rPr>
-          <w:rtl w:val="0"/>
-        </w:rPr>
-      </w:r>
-    </w:p>
-    <w:p>
-      <w:pPr>
-        <w:pStyle w:val="Heading3"/>
-        <w:keepNext w:val="0"/>
-        <w:keepLines w:val="0"/>
-        <w:shd w:fill="ffffff" w:val="clear"/>
-        <w:spacing w:after="0" w:before="0" w:lineRule="auto"/>
-        <w:rPr>
-          <w:b w:val="1"/>
-          <w:color w:val="000000"/>
-          <w:sz w:val="24"/>
-          <w:szCs w:val="24"/>
-        </w:rPr>
-      </w:pPr>
-      <w:bookmarkStart w:colFirst="0" w:colLast="0" w:name="_2ojlsnn3ndkt" w:id="14"/>
-      <w:bookmarkEnd w:id="14"/>
-      <w:r>
-        <w:rPr>
-          <w:b w:val="1"/>
-          <w:color w:val="000000"/>
-          <w:sz w:val="24"/>
-          <w:szCs w:val="24"/>
-          <w:rtl w:val="0"/>
-        </w:rPr>
-        <w:t xml:space="preserve">Subsection 4</w:t>
-      </w:r>
-    </w:p>
-    <w:p>
-      <w:pPr>
-        <w:shd w:fill="ffffff" w:val="clear"/>
-        <w:spacing w:after="200" w:lineRule="auto"/>
-        <w:rPr>
-          <w:sz w:val="20"/>
-          <w:szCs w:val="20"/>
-        </w:rPr>
-      </w:pPr>
-      <w:r>
-        <w:rPr>
-          <w:sz w:val="20"/>
-          <w:szCs w:val="20"/>
-          <w:rtl w:val="0"/>
-        </w:rPr>
-        <w:t xml:space="preserve">We explored the selection of hyperparameters and algorithms through validation curves and cross-validation. While our chosen approach yielded satisfactory results, we also experimented with alternative techniques such as Gaussian Mixture Model (GMM). However, GMM showed </w:t>
-      </w:r>
-      <w:r>
-        <w:rPr>
-          <w:sz w:val="20"/>
-          <w:szCs w:val="20"/>
-          <w:rtl w:val="0"/>
-        </w:rPr>
-        <w:t xml:space="preserve">limited efficacy</w:t>
-      </w:r>
-      <w:r>
-        <w:rPr>
-          <w:sz w:val="20"/>
-          <w:szCs w:val="20"/>
-          <w:rtl w:val="0"/>
-        </w:rPr>
-        <w:t xml:space="preserve"> with our data, likely due to formatting issues, resulting in negligible variance in recommendations.</w:t>
-      </w:r>
-      <w:r>
-        <w:rPr>
-          <w:rtl w:val="0"/>
-        </w:rPr>
-      </w:r>
-    </w:p>
-    <w:p>
-      <w:pPr>
-        <w:pStyle w:val="Heading3"/>
-        <w:keepNext w:val="0"/>
-        <w:keepLines w:val="0"/>
-        <w:shd w:fill="ffffff" w:val="clear"/>
-        <w:spacing w:after="0" w:before="0" w:lineRule="auto"/>
-        <w:rPr>
-          <w:b w:val="1"/>
-          <w:color w:val="000000"/>
-          <w:sz w:val="24"/>
-          <w:szCs w:val="24"/>
-        </w:rPr>
-      </w:pPr>
-      <w:bookmarkStart w:colFirst="0" w:colLast="0" w:name="_yocrf6t4hskq" w:id="15"/>
-      <w:bookmarkEnd w:id="15"/>
-      <w:r>
-        <w:rPr>
-          <w:b w:val="1"/>
-          <w:color w:val="000000"/>
-          <w:sz w:val="24"/>
-          <w:szCs w:val="24"/>
-          <w:rtl w:val="0"/>
-        </w:rPr>
-        <w:t xml:space="preserve">Subsection 5</w:t>
-      </w:r>
-    </w:p>
-    <w:p>
-      <w:pPr>
-        <w:shd w:fill="ffffff" w:val="clear"/>
-        <w:spacing w:after="100" w:lineRule="auto"/>
-        <w:rPr>
-          <w:sz w:val="20"/>
-          <w:szCs w:val="20"/>
-        </w:rPr>
-      </w:pPr>
-      <w:r>
-        <w:rPr>
-          <w:sz w:val="20"/>
-          <w:szCs w:val="20"/>
-          <w:rtl w:val="0"/>
-        </w:rPr>
-        <w:t xml:space="preserve">Evaluation metrics such as precision and recall were employed to assess the effectiveness of our recommendation system. Precision@5 and recall@5 metrics were calculated for different query inputs, providing insights into the system's performance across various scenarios.</w:t>
-      </w:r>
-    </w:p>
-    <w:p>
-      <w:pPr>
-        <w:shd w:fill="ffffff" w:val="clear"/>
-        <w:spacing w:after="100" w:lineRule="auto"/>
-        <w:rPr>
-          <w:sz w:val="20"/>
-          <w:szCs w:val="20"/>
-        </w:rPr>
-      </w:pPr>
-      <w:r>
-        <w:rPr>
-          <w:rtl w:val="0"/>
-        </w:rPr>
-      </w:r>
-    </w:p>
-    <w:p>
-      <w:pPr>
-        <w:shd w:fill="ffffff" w:val="clear"/>
-        <w:rPr>
-          <w:sz w:val="20"/>
-          <w:szCs w:val="20"/>
-        </w:rPr>
-      </w:pPr>
-      <w:r>
-        <w:rPr>
-          <w:sz w:val="20"/>
-          <w:szCs w:val="20"/>
-          <w:rtl w:val="0"/>
-        </w:rPr>
-        <w:t xml:space="preserve">The results obtained from our movie recommendation system showcase its potential to significantly improve the movie selection experience for users. By harnessing machine learning algorithms such as KMeans, PCA, and LDA, we successfully reduced the dimensionality of the dataset and extracted meaningful features from movie overviews and genres. This enabled us to generate personalized recommendations based on user input, effectively addressing the inefficiencies associated with traditional movie selection methods. While our primary approach yielded promising results, our exploration into alternative techniques such as Gaussian Mixture Model (GMM) highlighted the importance of model selection and the need for careful consideration of data compatibility. Moving forward, further optimization and refinement of our system could enhance its accuracy and usability, ultimately providing users with a seamless and enjoyable movie discovery experience.</w:t>
-      </w:r>
-      <w:r>
-        <w:rPr>
-          <w:rtl w:val="0"/>
-        </w:rPr>
-      </w:r>
-    </w:p>
-    <w:p>
-      <w:pPr>
-        <w:pStyle w:val="Heading1"/>
-        <w:keepNext w:val="0"/>
-        <w:keepLines w:val="0"/>
-        <w:shd w:fill="ffffff" w:val="clear"/>
-        <w:spacing w:before="480" w:lineRule="auto"/>
-        <w:rPr>
-          <w:b w:val="1"/>
-          <w:sz w:val="44"/>
-          <w:szCs w:val="44"/>
-        </w:rPr>
-      </w:pPr>
-      <w:bookmarkStart w:colFirst="0" w:colLast="0" w:name="_m2arzd61as5d" w:id="16"/>
-      <w:bookmarkEnd w:id="16"/>
-      <w:r>
-        <w:rPr>
-          <w:b w:val="1"/>
-          <w:sz w:val="44"/>
-          <w:szCs w:val="44"/>
-          <w:rtl w:val="0"/>
-        </w:rPr>
-        <w:t xml:space="preserve">Discussion</w:t>
-      </w:r>
-    </w:p>
-    <w:p>
-      <w:pPr>
-        <w:pStyle w:val="Heading3"/>
-        <w:keepNext w:val="0"/>
-        <w:keepLines w:val="0"/>
-        <w:shd w:fill="ffffff" w:val="clear"/>
-        <w:spacing w:after="0" w:before="0" w:lineRule="auto"/>
-        <w:rPr>
-          <w:b w:val="1"/>
-          <w:color w:val="000000"/>
-          <w:sz w:val="24"/>
-          <w:szCs w:val="24"/>
-        </w:rPr>
-      </w:pPr>
-      <w:bookmarkStart w:colFirst="0" w:colLast="0" w:name="_5kfz0iu4b16m" w:id="17"/>
-      <w:bookmarkEnd w:id="17"/>
-      <w:r>
-        <w:rPr>
-          <w:b w:val="1"/>
-          <w:color w:val="000000"/>
-          <w:sz w:val="24"/>
-          <w:szCs w:val="24"/>
-          <w:rtl w:val="0"/>
-        </w:rPr>
-        <w:t xml:space="preserve">Interpreting the result</w:t>
-      </w:r>
-    </w:p>
-    <w:p>
-      <w:pPr>
-        <w:shd w:fill="ffffff" w:val="clear"/>
-        <w:rPr>
-          <w:sz w:val="20"/>
-          <w:szCs w:val="20"/>
-        </w:rPr>
-      </w:pPr>
-      <w:r>
-        <w:rPr>
-          <w:sz w:val="20"/>
-          <w:szCs w:val="20"/>
-          <w:rtl w:val="0"/>
-        </w:rPr>
-        <w:t xml:space="preserve">Our movie recommendation system showcases the effective integration of clustering techniques and natural language processing to deliver personalized movie suggestions based on user input. Through the utilization of KMeans clustering along with dimensionality reduction methods like PCA and LDA, we successfully group similar movies, enabling a streamlined recommendation process. By incorporating user preferences via simple one-word prompts, our system significantly reduces the time and effort users typically expend on selecting movies, thereby enhancing their overall viewing experience. This approach demonstrates the system's ability to adapt to user preferences and provide relevant recommendations, ultimately addressing the challenges associated with content discovery in the digital streaming era.</w:t>
-      </w:r>
-      <w:r>
-        <w:rPr>
-          <w:rtl w:val="0"/>
-        </w:rPr>
-      </w:r>
-    </w:p>
-    <w:p>
-      <w:pPr>
-        <w:shd w:fill="ffffff" w:val="clear"/>
-        <w:spacing w:after="200" w:lineRule="auto"/>
-        <w:rPr>
-          <w:sz w:val="20"/>
-          <w:szCs w:val="20"/>
-        </w:rPr>
-      </w:pPr>
-      <w:r>
-        <w:rPr>
-          <w:rtl w:val="0"/>
-        </w:rPr>
-      </w:r>
-    </w:p>
-    <w:p>
-      <w:pPr>
-        <w:pStyle w:val="Heading3"/>
-        <w:keepNext w:val="0"/>
-        <w:keepLines w:val="0"/>
-        <w:shd w:fill="ffffff" w:val="clear"/>
-        <w:spacing w:after="0" w:before="0" w:lineRule="auto"/>
-        <w:rPr>
-          <w:b w:val="1"/>
-          <w:color w:val="000000"/>
-          <w:sz w:val="24"/>
-          <w:szCs w:val="24"/>
-        </w:rPr>
-      </w:pPr>
-      <w:bookmarkStart w:colFirst="0" w:colLast="0" w:name="_80jhhy1ku5ce" w:id="18"/>
-      <w:bookmarkEnd w:id="18"/>
-      <w:r>
-        <w:rPr>
-          <w:b w:val="1"/>
-          <w:color w:val="000000"/>
-          <w:sz w:val="24"/>
-          <w:szCs w:val="24"/>
-          <w:rtl w:val="0"/>
-        </w:rPr>
-        <w:t xml:space="preserve">Limitations</w:t>
-      </w:r>
-    </w:p>
-    <w:p>
-      <w:pPr>
-        <w:shd w:fill="ffffff" w:val="clear"/>
-        <w:spacing w:after="200" w:lineRule="auto"/>
-        <w:rPr>
-          <w:sz w:val="20"/>
-          <w:szCs w:val="20"/>
-        </w:rPr>
-      </w:pPr>
-      <w:r>
-        <w:rPr>
-          <w:sz w:val="20"/>
-          <w:szCs w:val="20"/>
-          <w:rtl w:val="0"/>
-        </w:rPr>
-        <w:t xml:space="preserve">Some limitations that we faced when trying to implement our project was that if we decided to add another variable into the recommendation function as to look at the genre as well as the synopsis at the same time when trying to recommend a movie, it appeared that inputting a genre would overshadow the recommendation of the synopsis. That is to say if someone put ‘comedy’ and ‘basketball’ at the same time, more generic comedy movies would be recommended over comedic basketball movies, so due to a lack of time we could not implement a way to have both genre and synopsis have equal weight. </w:t>
-      </w:r>
-    </w:p>
-    <w:p>
-      <w:pPr>
-        <w:pStyle w:val="Heading3"/>
-        <w:keepNext w:val="0"/>
-        <w:keepLines w:val="0"/>
-        <w:shd w:fill="ffffff" w:val="clear"/>
-        <w:spacing w:after="0" w:before="0" w:lineRule="auto"/>
-        <w:rPr>
-          <w:b w:val="1"/>
-          <w:color w:val="000000"/>
-          <w:sz w:val="24"/>
-          <w:szCs w:val="24"/>
-        </w:rPr>
-      </w:pPr>
-      <w:bookmarkStart w:colFirst="0" w:colLast="0" w:name="_scx74wg8kbtj" w:id="19"/>
-      <w:bookmarkEnd w:id="19"/>
-      <w:r>
-        <w:rPr>
-          <w:b w:val="1"/>
-          <w:color w:val="000000"/>
-          <w:sz w:val="24"/>
-          <w:szCs w:val="24"/>
-          <w:rtl w:val="0"/>
-        </w:rPr>
-        <w:t xml:space="preserve">Ethics &amp; Privacy</w:t>
-      </w:r>
-    </w:p>
-    <w:p>
-      <w:pPr>
-        <w:shd w:fill="ffffff" w:val="clear"/>
-        <w:spacing w:after="200" w:lineRule="auto"/>
-        <w:rPr>
-          <w:color w:val="1155cc"/>
-          <w:sz w:val="20"/>
-          <w:szCs w:val="20"/>
-        </w:rPr>
-      </w:pPr>
-      <w:r>
-        <w:rPr>
-          <w:sz w:val="20"/>
-          <w:szCs w:val="20"/>
-          <w:rtl w:val="0"/>
-        </w:rPr>
-        <w:t xml:space="preserve">In developing a movie recommendation system, it's crucial to navigate the potential ethical and privacy concerns that accompany the collection, analysis, and application of user data. In our project to develop a movie recommendation system, we utilize a dataset sourced from Kaggle, an open-source platform known for providing a wealth of datasets for various machine learning projects. This particular dataset comprises detailed information about movies, including genres, ratings, crew details, and overviews, but notably does not contain any direct user information. The open-source nature of the data and the absence of personal user data alleviate privacy concerns. Some ethical concerns that we may have is the impact of our recommendation algorithm on future movies, if this project ends up being very successful and popular in recommending movies, movie companies may use this as a basis to try to make the most profitable movie, instead of a movie that they put their heart and soul into that ended up being very popular. This would end up being a detriment to society as the quality of media would be lowered and become something that panders to the most profitable group instead of being a medium to express artistic vision.</w:t>
-      </w:r>
-      <w:r>
-        <w:rPr>
-          <w:rtl w:val="0"/>
-        </w:rPr>
-      </w:r>
-    </w:p>
-    <w:p>
-      <w:pPr>
-        <w:pStyle w:val="Heading3"/>
-        <w:keepNext w:val="0"/>
-        <w:keepLines w:val="0"/>
-        <w:shd w:fill="ffffff" w:val="clear"/>
-        <w:spacing w:after="0" w:before="0" w:lineRule="auto"/>
-        <w:rPr>
-          <w:b w:val="1"/>
-          <w:color w:val="000000"/>
-          <w:sz w:val="24"/>
-          <w:szCs w:val="24"/>
-        </w:rPr>
-      </w:pPr>
-      <w:bookmarkStart w:colFirst="0" w:colLast="0" w:name="_9bu25g415iz2" w:id="20"/>
-      <w:bookmarkEnd w:id="20"/>
-      <w:r>
-        <w:rPr>
-          <w:b w:val="1"/>
-          <w:color w:val="000000"/>
-          <w:sz w:val="24"/>
-          <w:szCs w:val="24"/>
-          <w:rtl w:val="0"/>
-        </w:rPr>
-        <w:t xml:space="preserve">Conclusion</w:t>
-      </w:r>
-    </w:p>
-    <w:p>
-      <w:pPr>
-        <w:shd w:fill="ffffff" w:val="clear"/>
-        <w:spacing w:after="100" w:lineRule="auto"/>
-        <w:rPr>
-          <w:sz w:val="20"/>
-          <w:szCs w:val="20"/>
-        </w:rPr>
-      </w:pPr>
-      <w:r>
-        <w:rPr>
-          <w:sz w:val="20"/>
-          <w:szCs w:val="20"/>
-          <w:rtl w:val="0"/>
-        </w:rPr>
-        <w:t xml:space="preserve">Reiterate your main point and in just a few sentences tell us how your results support it. Mention how this work would fit in the background/context of other work in this field if you can. Suggest directions for future work if you want to.</w:t>
-      </w:r>
-    </w:p>
-    <w:p>
-      <w:pPr>
-        <w:shd w:fill="ffffff" w:val="clear"/>
-        <w:spacing w:after="100" w:lineRule="auto"/>
-        <w:rPr>
-          <w:sz w:val="20"/>
-          <w:szCs w:val="20"/>
-        </w:rPr>
-      </w:pPr>
-      <w:r>
-        <w:rPr>
-          <w:rtl w:val="0"/>
-        </w:rPr>
-      </w:r>
-    </w:p>
-    <w:p>
-      <w:pPr>
-        <w:shd w:fill="ffffff" w:val="clear"/>
-        <w:rPr>
-          <w:sz w:val="20"/>
-          <w:szCs w:val="20"/>
-        </w:rPr>
-      </w:pPr>
-      <w:r>
-        <w:rPr>
-          <w:sz w:val="20"/>
-          <w:szCs w:val="20"/>
-          <w:rtl w:val="0"/>
-        </w:rPr>
-        <w:t xml:space="preserve">Our results display the potential of our movie recommendation system to revolutionize the way users discover and select movies, offering personalized suggestions based on their interests. By effectively clustering movie synopsis and incorporating user input, our system streamlines the content discovery process, mitigating the challenges of choice overload prevalent in the streaming era. Furthermore, our exploration of alternative techniques highlights the iterative nature of model development, emphasizing the need for ongoing refinement and adaptation to ensure optimal performance. In the broader context of recommender systems, our work contributes to the evolving landscape of content recommendation, aligning with the industry's demand for innovative solutions that enhance user experiences in digital content platforms. Looking ahead, future work could focus on fine-tuning algorithms, integrating user feedback mechanisms, and expanding the system's capabilities to cater to diverse user preferences and viewing habits.</w:t>
-      </w:r>
-      <w:r>
-        <w:rPr>
-          <w:rtl w:val="0"/>
-        </w:rPr>
-      </w:r>
-    </w:p>
-    <w:p>
-      <w:pPr>
-        <w:pStyle w:val="Heading1"/>
-        <w:keepNext w:val="0"/>
-        <w:keepLines w:val="0"/>
-        <w:shd w:fill="ffffff" w:val="clear"/>
-        <w:spacing w:before="480" w:lineRule="auto"/>
-        <w:rPr>
-          <w:b w:val="1"/>
-          <w:sz w:val="44"/>
-          <w:szCs w:val="44"/>
-        </w:rPr>
-      </w:pPr>
-      <w:bookmarkStart w:colFirst="0" w:colLast="0" w:name="_65gzjgd0tvrd" w:id="21"/>
-      <w:bookmarkEnd w:id="21"/>
-      <w:r>
-        <w:rPr>
-          <w:b w:val="1"/>
-          <w:sz w:val="44"/>
-          <w:szCs w:val="44"/>
-          <w:rtl w:val="0"/>
-        </w:rPr>
-        <w:t xml:space="preserve">Footnotes</w:t>
-      </w:r>
-    </w:p>
-    <w:p>
-      <w:pPr>
-        <w:shd w:fill="ffffff" w:val="clear"/>
-        <w:spacing w:after="100" w:lineRule="auto"/>
-        <w:rPr>
-          <w:sz w:val="20"/>
-          <w:szCs w:val="20"/>
-        </w:rPr>
-      </w:pPr>
-      <w:r>
-        <w:rPr>
-          <w:sz w:val="20"/>
-          <w:szCs w:val="20"/>
-          <w:rtl w:val="0"/>
-        </w:rPr>
-        <w:t xml:space="preserve">1.</w:t>
+        <w:t xml:space="preserve">Where we found that around 4 was the best number to use for the amount of clusters in KMeans. Additionally finding out the most efficient PCA n_components was figured out through creating a plot of the explained variance vs the number of components which we found to be around 3000 which was in the </w:t>
       </w:r>
       <w:hyperlink r:id="rId20">
         <w:r>
@@ -2490,9 +1948,10 @@
             <w:color w:val="1155cc"/>
             <w:sz w:val="20"/>
             <w:szCs w:val="20"/>
+            <w:u w:val="single"/>
             <w:rtl w:val="0"/>
           </w:rPr>
-          <w:t xml:space="preserve">^</w:t>
+          <w:t xml:space="preserve">“PCA Plot”</w:t>
         </w:r>
       </w:hyperlink>
       <w:r>
@@ -2501,43 +1960,533 @@
           <w:szCs w:val="20"/>
           <w:rtl w:val="0"/>
         </w:rPr>
-        <w:t xml:space="preserve">: Marcy.franklin. (2019, November 20). </w:t>
-      </w:r>
-      <w:r>
-        <w:rPr>
-          <w:i w:val="1"/>
-          <w:sz w:val="20"/>
-          <w:szCs w:val="20"/>
-          <w:rtl w:val="0"/>
-        </w:rPr>
-        <w:t xml:space="preserve">How much time do you spend picking out what to watch next?</w:t>
-      </w:r>
-      <w:r>
-        <w:rPr>
-          <w:sz w:val="20"/>
-          <w:szCs w:val="20"/>
-          <w:rtl w:val="0"/>
-        </w:rPr>
-        <w:t xml:space="preserve">. Vox. https://www.vox.com/ad/20974139/streaming-content-movies-tv-shows-algorithm-human-choice </w:t>
-      </w:r>
-      <w:hyperlink r:id="rId21">
-        <w:r>
-          <w:rPr>
-            <w:color w:val="1155cc"/>
-            <w:sz w:val="20"/>
-            <w:szCs w:val="20"/>
-            <w:rtl w:val="0"/>
-          </w:rPr>
-          <w:br w:type="textWrapping"/>
-        </w:r>
-      </w:hyperlink>
-      <w:r>
-        <w:rPr>
-          <w:sz w:val="20"/>
-          <w:szCs w:val="20"/>
-          <w:rtl w:val="0"/>
-        </w:rPr>
-        <w:t xml:space="preserve">2.</w:t>
+        <w:t xml:space="preserve"> portion of our code</w:t>
+      </w:r>
+    </w:p>
+    <w:p>
+      <w:pPr>
+        <w:shd w:fill="ffffff" w:val="clear"/>
+        <w:spacing w:after="200" w:lineRule="auto"/>
+        <w:rPr>
+          <w:sz w:val="20"/>
+          <w:szCs w:val="20"/>
+        </w:rPr>
+      </w:pPr>
+      <w:r>
+        <w:rPr>
+          <w:sz w:val="20"/>
+          <w:szCs w:val="20"/>
+        </w:rPr>
+        <w:drawing>
+          <wp:inline distB="114300" distT="114300" distL="114300" distR="114300">
+            <wp:extent cx="3462338" cy="2685078"/>
+            <wp:effectExtent b="0" l="0" r="0" t="0"/>
+            <wp:docPr id="7" name="image4.png"/>
+            <a:graphic>
+              <a:graphicData uri="http://schemas.openxmlformats.org/drawingml/2006/picture">
+                <pic:pic>
+                  <pic:nvPicPr>
+                    <pic:cNvPr id="0" name="image4.png"/>
+                    <pic:cNvPicPr preferRelativeResize="0"/>
+                  </pic:nvPicPr>
+                  <pic:blipFill>
+                    <a:blip r:embed="rId21"/>
+                    <a:srcRect b="0" l="0" r="0" t="0"/>
+                    <a:stretch>
+                      <a:fillRect/>
+                    </a:stretch>
+                  </pic:blipFill>
+                  <pic:spPr>
+                    <a:xfrm>
+                      <a:off x="0" y="0"/>
+                      <a:ext cx="3462338" cy="2685078"/>
+                    </a:xfrm>
+                    <a:prstGeom prst="rect"/>
+                    <a:ln/>
+                  </pic:spPr>
+                </pic:pic>
+              </a:graphicData>
+            </a:graphic>
+          </wp:inline>
+        </w:drawing>
+      </w:r>
+      <w:r>
+        <w:rPr>
+          <w:rtl w:val="0"/>
+        </w:rPr>
+      </w:r>
+    </w:p>
+    <w:p>
+      <w:pPr>
+        <w:shd w:fill="ffffff" w:val="clear"/>
+        <w:spacing w:after="200" w:lineRule="auto"/>
+        <w:rPr>
+          <w:sz w:val="20"/>
+          <w:szCs w:val="20"/>
+        </w:rPr>
+      </w:pPr>
+      <w:r>
+        <w:rPr>
+          <w:rtl w:val="0"/>
+        </w:rPr>
+      </w:r>
+    </w:p>
+    <w:p>
+      <w:pPr>
+        <w:pStyle w:val="Heading3"/>
+        <w:keepNext w:val="0"/>
+        <w:keepLines w:val="0"/>
+        <w:shd w:fill="ffffff" w:val="clear"/>
+        <w:spacing w:after="0" w:before="0" w:lineRule="auto"/>
+        <w:rPr>
+          <w:b w:val="1"/>
+          <w:color w:val="000000"/>
+          <w:sz w:val="24"/>
+          <w:szCs w:val="24"/>
+        </w:rPr>
+      </w:pPr>
+      <w:bookmarkStart w:colFirst="0" w:colLast="0" w:name="_2ojlsnn3ndkt" w:id="13"/>
+      <w:bookmarkEnd w:id="13"/>
+      <w:r>
+        <w:rPr>
+          <w:b w:val="1"/>
+          <w:color w:val="000000"/>
+          <w:sz w:val="24"/>
+          <w:szCs w:val="24"/>
+          <w:rtl w:val="0"/>
+        </w:rPr>
+        <w:t xml:space="preserve">Subsection 3</w:t>
+      </w:r>
+    </w:p>
+    <w:p>
+      <w:pPr>
+        <w:shd w:fill="ffffff" w:val="clear"/>
+        <w:spacing w:after="200" w:lineRule="auto"/>
+        <w:rPr>
+          <w:sz w:val="20"/>
+          <w:szCs w:val="20"/>
+        </w:rPr>
+      </w:pPr>
+      <w:r>
+        <w:rPr>
+          <w:sz w:val="20"/>
+          <w:szCs w:val="20"/>
+          <w:rtl w:val="0"/>
+        </w:rPr>
+        <w:t xml:space="preserve">We explored the selection of hyperparameters and algorithms through validation curves and cross-validation. While our chosen approach yielded satisfactory results, we also experimented with alternative techniques such as Gaussian Mixture Model (GMM). However, GMM showed </w:t>
+      </w:r>
+      <w:r>
+        <w:rPr>
+          <w:sz w:val="20"/>
+          <w:szCs w:val="20"/>
+          <w:rtl w:val="0"/>
+        </w:rPr>
+        <w:t xml:space="preserve">limited efficacy</w:t>
+      </w:r>
+      <w:r>
+        <w:rPr>
+          <w:sz w:val="20"/>
+          <w:szCs w:val="20"/>
+          <w:rtl w:val="0"/>
+        </w:rPr>
+        <w:t xml:space="preserve"> with our data, likely due to formatting issues, resulting in negligible variance in recommendations.</w:t>
+      </w:r>
+      <w:r>
+        <w:rPr>
+          <w:rtl w:val="0"/>
+        </w:rPr>
+      </w:r>
+    </w:p>
+    <w:p>
+      <w:pPr>
+        <w:pStyle w:val="Heading3"/>
+        <w:keepNext w:val="0"/>
+        <w:keepLines w:val="0"/>
+        <w:shd w:fill="ffffff" w:val="clear"/>
+        <w:spacing w:after="0" w:before="0" w:lineRule="auto"/>
+        <w:rPr>
+          <w:b w:val="1"/>
+          <w:color w:val="000000"/>
+          <w:sz w:val="24"/>
+          <w:szCs w:val="24"/>
+        </w:rPr>
+      </w:pPr>
+      <w:bookmarkStart w:colFirst="0" w:colLast="0" w:name="_yocrf6t4hskq" w:id="14"/>
+      <w:bookmarkEnd w:id="14"/>
+      <w:r>
+        <w:rPr>
+          <w:b w:val="1"/>
+          <w:color w:val="000000"/>
+          <w:sz w:val="24"/>
+          <w:szCs w:val="24"/>
+          <w:rtl w:val="0"/>
+        </w:rPr>
+        <w:t xml:space="preserve">Subsection 4</w:t>
+      </w:r>
+    </w:p>
+    <w:p>
+      <w:pPr>
+        <w:shd w:fill="ffffff" w:val="clear"/>
+        <w:spacing w:after="100" w:lineRule="auto"/>
+        <w:rPr>
+          <w:sz w:val="20"/>
+          <w:szCs w:val="20"/>
+        </w:rPr>
+      </w:pPr>
+      <w:r>
+        <w:rPr>
+          <w:sz w:val="20"/>
+          <w:szCs w:val="20"/>
+          <w:rtl w:val="0"/>
+        </w:rPr>
+        <w:t xml:space="preserve">Evaluation metrics such as precision and recall were employed to assess the effectiveness of our recommendation system. Precision@5 and recall@5 metrics were calculated for different query inputs, providing insights into the system's performance across various scenarios.</w:t>
+      </w:r>
+    </w:p>
+    <w:p>
+      <w:pPr>
+        <w:shd w:fill="ffffff" w:val="clear"/>
+        <w:spacing w:after="100" w:lineRule="auto"/>
+        <w:rPr>
+          <w:sz w:val="20"/>
+          <w:szCs w:val="20"/>
+        </w:rPr>
+      </w:pPr>
+      <w:r>
+        <w:rPr>
+          <w:rtl w:val="0"/>
+        </w:rPr>
+      </w:r>
+    </w:p>
+    <w:p>
+      <w:pPr>
+        <w:shd w:fill="ffffff" w:val="clear"/>
+        <w:rPr>
+          <w:sz w:val="20"/>
+          <w:szCs w:val="20"/>
+        </w:rPr>
+      </w:pPr>
+      <w:r>
+        <w:rPr>
+          <w:sz w:val="20"/>
+          <w:szCs w:val="20"/>
+          <w:rtl w:val="0"/>
+        </w:rPr>
+        <w:t xml:space="preserve">The results obtained from our movie recommendation system showcase its potential to significantly improve the movie selection experience for users. By harnessing machine learning algorithms such as KMeans, PCA, and LDA, we successfully reduced the dimensionality of the dataset and extracted meaningful features from movie overviews and genres. This enabled us to generate personalized recommendations based on user input, effectively addressing the inefficiencies associated with traditional movie selection methods. While our primary approach yielded promising results, our exploration into alternative techniques such as Gaussian Mixture Model (GMM) highlighted the importance of model selection and the need for careful consideration of data compatibility. Moving forward, further optimization and refinement of our system could enhance its accuracy and usability, ultimately providing users with a seamless and enjoyable movie discovery experience.</w:t>
+      </w:r>
+      <w:r>
+        <w:rPr>
+          <w:rtl w:val="0"/>
+        </w:rPr>
+      </w:r>
+    </w:p>
+    <w:p>
+      <w:pPr>
+        <w:pStyle w:val="Heading1"/>
+        <w:keepNext w:val="0"/>
+        <w:keepLines w:val="0"/>
+        <w:shd w:fill="ffffff" w:val="clear"/>
+        <w:spacing w:before="480" w:lineRule="auto"/>
+        <w:rPr>
+          <w:b w:val="1"/>
+          <w:sz w:val="44"/>
+          <w:szCs w:val="44"/>
+        </w:rPr>
+      </w:pPr>
+      <w:bookmarkStart w:colFirst="0" w:colLast="0" w:name="_m2arzd61as5d" w:id="15"/>
+      <w:bookmarkEnd w:id="15"/>
+      <w:r>
+        <w:rPr>
+          <w:b w:val="1"/>
+          <w:sz w:val="44"/>
+          <w:szCs w:val="44"/>
+          <w:rtl w:val="0"/>
+        </w:rPr>
+        <w:t xml:space="preserve">Discussion</w:t>
+      </w:r>
+    </w:p>
+    <w:p>
+      <w:pPr>
+        <w:pStyle w:val="Heading3"/>
+        <w:keepNext w:val="0"/>
+        <w:keepLines w:val="0"/>
+        <w:shd w:fill="ffffff" w:val="clear"/>
+        <w:spacing w:after="0" w:before="0" w:lineRule="auto"/>
+        <w:rPr>
+          <w:b w:val="1"/>
+          <w:color w:val="000000"/>
+          <w:sz w:val="24"/>
+          <w:szCs w:val="24"/>
+        </w:rPr>
+      </w:pPr>
+      <w:bookmarkStart w:colFirst="0" w:colLast="0" w:name="_5kfz0iu4b16m" w:id="16"/>
+      <w:bookmarkEnd w:id="16"/>
+      <w:r>
+        <w:rPr>
+          <w:b w:val="1"/>
+          <w:color w:val="000000"/>
+          <w:sz w:val="24"/>
+          <w:szCs w:val="24"/>
+          <w:rtl w:val="0"/>
+        </w:rPr>
+        <w:t xml:space="preserve">Interpreting the result</w:t>
+      </w:r>
+    </w:p>
+    <w:p>
+      <w:pPr>
+        <w:shd w:fill="ffffff" w:val="clear"/>
+        <w:rPr>
+          <w:sz w:val="20"/>
+          <w:szCs w:val="20"/>
+        </w:rPr>
+      </w:pPr>
+      <w:r>
+        <w:rPr>
+          <w:sz w:val="20"/>
+          <w:szCs w:val="20"/>
+          <w:rtl w:val="0"/>
+        </w:rPr>
+        <w:t xml:space="preserve">Our movie recommendation system showcases the effective integration of clustering techniques and natural language processing to deliver personalized movie suggestions based on user input. Through the utilization of KMeans clustering along with dimensionality reduction methods like PCA and LDA, we successfully group similar movies, enabling a streamlined recommendation process. By incorporating user preferences via simple one-word prompts, our system significantly reduces the time and effort users typically expend on selecting movies, thereby enhancing their overall viewing experience. This approach demonstrates the system's ability to adapt to user preferences and provide relevant recommendations, ultimately addressing the challenges associated with content discovery in the digital streaming era.</w:t>
+      </w:r>
+      <w:r>
+        <w:rPr>
+          <w:rtl w:val="0"/>
+        </w:rPr>
+      </w:r>
+    </w:p>
+    <w:p>
+      <w:pPr>
+        <w:shd w:fill="ffffff" w:val="clear"/>
+        <w:spacing w:after="200" w:lineRule="auto"/>
+        <w:rPr>
+          <w:sz w:val="20"/>
+          <w:szCs w:val="20"/>
+        </w:rPr>
+      </w:pPr>
+      <w:r>
+        <w:rPr>
+          <w:rtl w:val="0"/>
+        </w:rPr>
+      </w:r>
+    </w:p>
+    <w:p>
+      <w:pPr>
+        <w:pStyle w:val="Heading3"/>
+        <w:keepNext w:val="0"/>
+        <w:keepLines w:val="0"/>
+        <w:shd w:fill="ffffff" w:val="clear"/>
+        <w:spacing w:after="0" w:before="0" w:lineRule="auto"/>
+        <w:rPr>
+          <w:b w:val="1"/>
+          <w:color w:val="000000"/>
+          <w:sz w:val="24"/>
+          <w:szCs w:val="24"/>
+        </w:rPr>
+      </w:pPr>
+      <w:bookmarkStart w:colFirst="0" w:colLast="0" w:name="_80jhhy1ku5ce" w:id="17"/>
+      <w:bookmarkEnd w:id="17"/>
+      <w:r>
+        <w:rPr>
+          <w:b w:val="1"/>
+          <w:color w:val="000000"/>
+          <w:sz w:val="24"/>
+          <w:szCs w:val="24"/>
+          <w:rtl w:val="0"/>
+        </w:rPr>
+        <w:t xml:space="preserve">Limitations</w:t>
+      </w:r>
+    </w:p>
+    <w:p>
+      <w:pPr>
+        <w:shd w:fill="ffffff" w:val="clear"/>
+        <w:spacing w:after="200" w:lineRule="auto"/>
+        <w:rPr>
+          <w:sz w:val="20"/>
+          <w:szCs w:val="20"/>
+        </w:rPr>
+      </w:pPr>
+      <w:r>
+        <w:rPr>
+          <w:sz w:val="20"/>
+          <w:szCs w:val="20"/>
+          <w:rtl w:val="0"/>
+        </w:rPr>
+        <w:t xml:space="preserve">Some limitations that we faced when trying to implement our project was that if we decided to add another variable into the recommendation function as to look at the genre as well as the synopsis at the same time when trying to recommend a movie, it appeared that inputting a genre would overshadow the recommendation of the synopsis. That is to say if someone put ‘comedy’ and ‘basketball’ at the same time, more generic comedy movies would be recommended over comedic basketball movies, so due to a lack of time we could not implement a way to have both genre and synopsis have equal weight. </w:t>
+      </w:r>
+    </w:p>
+    <w:p>
+      <w:pPr>
+        <w:pStyle w:val="Heading3"/>
+        <w:keepNext w:val="0"/>
+        <w:keepLines w:val="0"/>
+        <w:shd w:fill="ffffff" w:val="clear"/>
+        <w:spacing w:after="0" w:before="0" w:lineRule="auto"/>
+        <w:rPr>
+          <w:b w:val="1"/>
+          <w:color w:val="000000"/>
+          <w:sz w:val="24"/>
+          <w:szCs w:val="24"/>
+        </w:rPr>
+      </w:pPr>
+      <w:bookmarkStart w:colFirst="0" w:colLast="0" w:name="_scx74wg8kbtj" w:id="18"/>
+      <w:bookmarkEnd w:id="18"/>
+      <w:r>
+        <w:rPr>
+          <w:b w:val="1"/>
+          <w:color w:val="000000"/>
+          <w:sz w:val="24"/>
+          <w:szCs w:val="24"/>
+          <w:rtl w:val="0"/>
+        </w:rPr>
+        <w:t xml:space="preserve">Ethics &amp; Privacy</w:t>
+      </w:r>
+    </w:p>
+    <w:p>
+      <w:pPr>
+        <w:shd w:fill="ffffff" w:val="clear"/>
+        <w:spacing w:after="200" w:lineRule="auto"/>
+        <w:rPr>
+          <w:color w:val="1155cc"/>
+          <w:sz w:val="20"/>
+          <w:szCs w:val="20"/>
+        </w:rPr>
+      </w:pPr>
+      <w:r>
+        <w:rPr>
+          <w:sz w:val="20"/>
+          <w:szCs w:val="20"/>
+          <w:rtl w:val="0"/>
+        </w:rPr>
+        <w:t xml:space="preserve">In developing a movie recommendation system, it's crucial to navigate the potential ethical and privacy concerns that accompany the collection, analysis, and application of user data. In our project to develop a movie recommendation system, we utilize a dataset sourced from Kaggle, an open-source platform known for providing a wealth of datasets for various machine learning projects. This particular dataset comprises detailed information about movies, including genres, ratings, crew details, and overviews, but notably does not contain any direct user information. The open-source nature of the data and the absence of personal user data alleviate privacy concerns. Some ethical concerns that we may have is the impact of our recommendation algorithm on future movies, if this project ends up being very successful and popular in recommending movies, movie companies may use this as a basis to try to make the most profitable movie, instead of a movie that they put their heart and soul into that ended up being very popular. This would end up being a detriment to society as the quality of media would be lowered and become something that panders to the most profitable group instead of being a medium to express artistic vision.</w:t>
+      </w:r>
+      <w:r>
+        <w:rPr>
+          <w:rtl w:val="0"/>
+        </w:rPr>
+      </w:r>
+    </w:p>
+    <w:p>
+      <w:pPr>
+        <w:pStyle w:val="Heading3"/>
+        <w:keepNext w:val="0"/>
+        <w:keepLines w:val="0"/>
+        <w:shd w:fill="ffffff" w:val="clear"/>
+        <w:spacing w:after="0" w:before="0" w:lineRule="auto"/>
+        <w:rPr>
+          <w:b w:val="1"/>
+          <w:color w:val="000000"/>
+          <w:sz w:val="24"/>
+          <w:szCs w:val="24"/>
+        </w:rPr>
+      </w:pPr>
+      <w:bookmarkStart w:colFirst="0" w:colLast="0" w:name="_9bu25g415iz2" w:id="19"/>
+      <w:bookmarkEnd w:id="19"/>
+      <w:r>
+        <w:rPr>
+          <w:b w:val="1"/>
+          <w:color w:val="000000"/>
+          <w:sz w:val="24"/>
+          <w:szCs w:val="24"/>
+          <w:rtl w:val="0"/>
+        </w:rPr>
+        <w:t xml:space="preserve">Conclusion</w:t>
+      </w:r>
+    </w:p>
+    <w:p>
+      <w:pPr>
+        <w:shd w:fill="ffffff" w:val="clear"/>
+        <w:spacing w:after="100" w:lineRule="auto"/>
+        <w:rPr>
+          <w:sz w:val="20"/>
+          <w:szCs w:val="20"/>
+        </w:rPr>
+      </w:pPr>
+      <w:r>
+        <w:rPr>
+          <w:sz w:val="20"/>
+          <w:szCs w:val="20"/>
+          <w:rtl w:val="0"/>
+        </w:rPr>
+        <w:t xml:space="preserve">Reiterate your main point and in just a few sentences tell us how your results support it. Mention how this work would fit in the background/context of other work in this field if you can. Suggest directions for future work if you want to.</w:t>
+      </w:r>
+    </w:p>
+    <w:p>
+      <w:pPr>
+        <w:shd w:fill="ffffff" w:val="clear"/>
+        <w:spacing w:after="100" w:lineRule="auto"/>
+        <w:rPr>
+          <w:sz w:val="20"/>
+          <w:szCs w:val="20"/>
+        </w:rPr>
+      </w:pPr>
+      <w:r>
+        <w:rPr>
+          <w:rtl w:val="0"/>
+        </w:rPr>
+      </w:r>
+    </w:p>
+    <w:p>
+      <w:pPr>
+        <w:shd w:fill="ffffff" w:val="clear"/>
+        <w:rPr>
+          <w:sz w:val="20"/>
+          <w:szCs w:val="20"/>
+        </w:rPr>
+      </w:pPr>
+      <w:r>
+        <w:rPr>
+          <w:sz w:val="20"/>
+          <w:szCs w:val="20"/>
+          <w:rtl w:val="0"/>
+        </w:rPr>
+        <w:t xml:space="preserve">Our results display the potential of our movie recommendation system to revolutionize the way users discover and select movies, offering personalized suggestions based on their interests. By effectively clustering movie synopsis and incorporating user input, our system streamlines the content discovery process, mitigating the challenges of choice overload prevalent in the streaming era. Furthermore, our exploration of alternative techniques highlights the iterative nature of model development, emphasizing the need for ongoing refinement and adaptation to ensure optimal performance. In the broader context of recommender systems, our work contributes to the evolving landscape of content recommendation, aligning with the industry's demand for innovative solutions that enhance user experiences in digital content platforms. Looking ahead, future work could focus on fine-tuning algorithms, integrating user feedback mechanisms, and expanding the system's capabilities to cater to diverse user preferences and viewing habits.</w:t>
+      </w:r>
+      <w:r>
+        <w:rPr>
+          <w:rtl w:val="0"/>
+        </w:rPr>
+      </w:r>
+    </w:p>
+    <w:p>
+      <w:pPr>
+        <w:pStyle w:val="Heading1"/>
+        <w:keepNext w:val="0"/>
+        <w:keepLines w:val="0"/>
+        <w:shd w:fill="ffffff" w:val="clear"/>
+        <w:spacing w:before="480" w:lineRule="auto"/>
+        <w:rPr>
+          <w:b w:val="1"/>
+          <w:sz w:val="44"/>
+          <w:szCs w:val="44"/>
+        </w:rPr>
+      </w:pPr>
+      <w:bookmarkStart w:colFirst="0" w:colLast="0" w:name="_65gzjgd0tvrd" w:id="20"/>
+      <w:bookmarkEnd w:id="20"/>
+      <w:r>
+        <w:rPr>
+          <w:b w:val="1"/>
+          <w:sz w:val="44"/>
+          <w:szCs w:val="44"/>
+          <w:rtl w:val="0"/>
+        </w:rPr>
+        <w:t xml:space="preserve">Footnotes</w:t>
+      </w:r>
+    </w:p>
+    <w:p>
+      <w:pPr>
+        <w:shd w:fill="ffffff" w:val="clear"/>
+        <w:spacing w:after="100" w:lineRule="auto"/>
+        <w:rPr>
+          <w:sz w:val="20"/>
+          <w:szCs w:val="20"/>
+        </w:rPr>
+      </w:pPr>
+      <w:r>
+        <w:rPr>
+          <w:sz w:val="20"/>
+          <w:szCs w:val="20"/>
+          <w:rtl w:val="0"/>
+        </w:rPr>
+        <w:t xml:space="preserve">1.</w:t>
       </w:r>
       <w:hyperlink r:id="rId22">
         <w:r>
@@ -2556,11 +2505,66 @@
           <w:szCs w:val="20"/>
           <w:rtl w:val="0"/>
         </w:rPr>
+        <w:t xml:space="preserve">: Marcy.franklin. (2019, November 20). </w:t>
+      </w:r>
+      <w:r>
+        <w:rPr>
+          <w:i w:val="1"/>
+          <w:sz w:val="20"/>
+          <w:szCs w:val="20"/>
+          <w:rtl w:val="0"/>
+        </w:rPr>
+        <w:t xml:space="preserve">How much time do you spend picking out what to watch next?</w:t>
+      </w:r>
+      <w:r>
+        <w:rPr>
+          <w:sz w:val="20"/>
+          <w:szCs w:val="20"/>
+          <w:rtl w:val="0"/>
+        </w:rPr>
+        <w:t xml:space="preserve">. Vox. https://www.vox.com/ad/20974139/streaming-content-movies-tv-shows-algorithm-human-choice </w:t>
+      </w:r>
+      <w:hyperlink r:id="rId23">
+        <w:r>
+          <w:rPr>
+            <w:color w:val="1155cc"/>
+            <w:sz w:val="20"/>
+            <w:szCs w:val="20"/>
+            <w:rtl w:val="0"/>
+          </w:rPr>
+          <w:br w:type="textWrapping"/>
+        </w:r>
+      </w:hyperlink>
+      <w:r>
+        <w:rPr>
+          <w:sz w:val="20"/>
+          <w:szCs w:val="20"/>
+          <w:rtl w:val="0"/>
+        </w:rPr>
+        <w:t xml:space="preserve">2.</w:t>
+      </w:r>
+      <w:hyperlink r:id="rId24">
+        <w:r>
+          <w:rPr>
+            <w:color w:val="1155cc"/>
+            <w:sz w:val="20"/>
+            <w:szCs w:val="20"/>
+            <w:rtl w:val="0"/>
+          </w:rPr>
+          <w:t xml:space="preserve">^</w:t>
+        </w:r>
+      </w:hyperlink>
+      <w:r>
+        <w:rPr>
+          <w:sz w:val="20"/>
+          <w:szCs w:val="20"/>
+          <w:rtl w:val="0"/>
+        </w:rPr>
         <w:t xml:space="preserve">: Consumerlab Report on TV and Media 2017 - Ericsson. (n.d.). https://www.ericsson.com/en/reports-and-papers/consumerlab/reports/tv-and-media-2017 </w:t>
         <w:br w:type="textWrapping"/>
         <w:t xml:space="preserve">3.</w:t>
       </w:r>
-      <w:hyperlink r:id="rId23">
+      <w:hyperlink r:id="rId25">
         <w:r>
           <w:rPr>
             <w:color w:val="1155cc"/>
@@ -2828,124 +2832,11 @@
       </w:rPr>
     </w:lvl>
   </w:abstractNum>
-  <w:abstractNum w:abstractNumId="3">
-    <w:lvl w:ilvl="0">
-      <w:start w:val="1"/>
-      <w:numFmt w:val="bullet"/>
-      <w:lvlText w:val="●"/>
-      <w:lvlJc w:val="left"/>
-      <w:pPr>
-        <w:ind w:left="720" w:hanging="360"/>
-      </w:pPr>
-      <w:rPr>
-        <w:u w:val="none"/>
-      </w:rPr>
-    </w:lvl>
-    <w:lvl w:ilvl="1">
-      <w:start w:val="1"/>
-      <w:numFmt w:val="bullet"/>
-      <w:lvlText w:val="○"/>
-      <w:lvlJc w:val="left"/>
-      <w:pPr>
-        <w:ind w:left="1440" w:hanging="360"/>
-      </w:pPr>
-      <w:rPr>
-        <w:u w:val="none"/>
-      </w:rPr>
-    </w:lvl>
-    <w:lvl w:ilvl="2">
-      <w:start w:val="1"/>
-      <w:numFmt w:val="bullet"/>
-      <w:lvlText w:val="■"/>
-      <w:lvlJc w:val="left"/>
-      <w:pPr>
-        <w:ind w:left="2160" w:hanging="360"/>
-      </w:pPr>
-      <w:rPr>
-        <w:u w:val="none"/>
-      </w:rPr>
-    </w:lvl>
-    <w:lvl w:ilvl="3">
-      <w:start w:val="1"/>
-      <w:numFmt w:val="bullet"/>
-      <w:lvlText w:val="●"/>
-      <w:lvlJc w:val="left"/>
-      <w:pPr>
-        <w:ind w:left="2880" w:hanging="360"/>
-      </w:pPr>
-      <w:rPr>
-        <w:u w:val="none"/>
-      </w:rPr>
-    </w:lvl>
-    <w:lvl w:ilvl="4">
-      <w:start w:val="1"/>
-      <w:numFmt w:val="bullet"/>
-      <w:lvlText w:val="○"/>
-      <w:lvlJc w:val="left"/>
-      <w:pPr>
-        <w:ind w:left="3600" w:hanging="360"/>
-      </w:pPr>
-      <w:rPr>
-        <w:u w:val="none"/>
-      </w:rPr>
-    </w:lvl>
-    <w:lvl w:ilvl="5">
-      <w:start w:val="1"/>
-      <w:numFmt w:val="bullet"/>
-      <w:lvlText w:val="■"/>
-      <w:lvlJc w:val="left"/>
-      <w:pPr>
-        <w:ind w:left="4320" w:hanging="360"/>
-      </w:pPr>
-      <w:rPr>
-        <w:u w:val="none"/>
-      </w:rPr>
-    </w:lvl>
-    <w:lvl w:ilvl="6">
-      <w:start w:val="1"/>
-      <w:numFmt w:val="bullet"/>
-      <w:lvlText w:val="●"/>
-      <w:lvlJc w:val="left"/>
-      <w:pPr>
-        <w:ind w:left="5040" w:hanging="360"/>
-      </w:pPr>
-      <w:rPr>
-        <w:u w:val="none"/>
-      </w:rPr>
-    </w:lvl>
-    <w:lvl w:ilvl="7">
-      <w:start w:val="1"/>
-      <w:numFmt w:val="bullet"/>
-      <w:lvlText w:val="○"/>
-      <w:lvlJc w:val="left"/>
-      <w:pPr>
-        <w:ind w:left="5760" w:hanging="360"/>
-      </w:pPr>
-      <w:rPr>
-        <w:u w:val="none"/>
-      </w:rPr>
-    </w:lvl>
-    <w:lvl w:ilvl="8">
-      <w:start w:val="1"/>
-      <w:numFmt w:val="bullet"/>
-      <w:lvlText w:val="■"/>
-      <w:lvlJc w:val="left"/>
-      <w:pPr>
-        <w:ind w:left="6480" w:hanging="360"/>
-      </w:pPr>
-      <w:rPr>
-        <w:u w:val="none"/>
-      </w:rPr>
-    </w:lvl>
-  </w:abstractNum>
   <w:num w:numId="1">
     <w:abstractNumId w:val="1"/>
   </w:num>
   <w:num w:numId="2">
     <w:abstractNumId w:val="2"/>
-  </w:num>
-  <w:num w:numId="3">
-    <w:abstractNumId w:val="3"/>
   </w:num>
 </w:numbering>
 </file>

--- a/COGS 118B - Final Project.docx
+++ b/COGS 118B - Final Project.docx
@@ -731,12 +731,12 @@
           <wp:inline distB="114300" distT="114300" distL="114300" distR="114300">
             <wp:extent cx="5943600" cy="990600"/>
             <wp:effectExtent b="0" l="0" r="0" t="0"/>
-            <wp:docPr id="2" name="image6.png"/>
+            <wp:docPr id="2" name="image5.png"/>
             <a:graphic>
               <a:graphicData uri="http://schemas.openxmlformats.org/drawingml/2006/picture">
                 <pic:pic>
                   <pic:nvPicPr>
-                    <pic:cNvPr id="0" name="image6.png"/>
+                    <pic:cNvPr id="0" name="image5.png"/>
                     <pic:cNvPicPr preferRelativeResize="0"/>
                   </pic:nvPicPr>
                   <pic:blipFill>
@@ -798,12 +798,12 @@
           <wp:inline distB="114300" distT="114300" distL="114300" distR="114300">
             <wp:extent cx="5943600" cy="1003300"/>
             <wp:effectExtent b="0" l="0" r="0" t="0"/>
-            <wp:docPr id="3" name="image7.png"/>
+            <wp:docPr id="3" name="image3.png"/>
             <a:graphic>
               <a:graphicData uri="http://schemas.openxmlformats.org/drawingml/2006/picture">
                 <pic:pic>
                   <pic:nvPicPr>
-                    <pic:cNvPr id="0" name="image7.png"/>
+                    <pic:cNvPr id="0" name="image3.png"/>
                     <pic:cNvPicPr preferRelativeResize="0"/>
                   </pic:nvPicPr>
                   <pic:blipFill>
@@ -1424,12 +1424,12 @@
           <wp:inline distB="114300" distT="114300" distL="114300" distR="114300">
             <wp:extent cx="4481513" cy="1120378"/>
             <wp:effectExtent b="0" l="0" r="0" t="0"/>
-            <wp:docPr id="4" name="image8.png"/>
+            <wp:docPr id="4" name="image7.png"/>
             <a:graphic>
               <a:graphicData uri="http://schemas.openxmlformats.org/drawingml/2006/picture">
                 <pic:pic>
                   <pic:nvPicPr>
-                    <pic:cNvPr id="0" name="image8.png"/>
+                    <pic:cNvPr id="0" name="image7.png"/>
                     <pic:cNvPicPr preferRelativeResize="0"/>
                   </pic:nvPicPr>
                   <pic:blipFill>
@@ -1492,12 +1492,12 @@
           <wp:inline distB="114300" distT="114300" distL="114300" distR="114300">
             <wp:extent cx="4336099" cy="3481388"/>
             <wp:effectExtent b="0" l="0" r="0" t="0"/>
-            <wp:docPr id="1" name="image1.png"/>
+            <wp:docPr id="1" name="image2.png"/>
             <a:graphic>
               <a:graphicData uri="http://schemas.openxmlformats.org/drawingml/2006/picture">
                 <pic:pic>
                   <pic:nvPicPr>
-                    <pic:cNvPr id="0" name="image1.png"/>
+                    <pic:cNvPr id="0" name="image2.png"/>
                     <pic:cNvPicPr preferRelativeResize="0"/>
                   </pic:nvPicPr>
                   <pic:blipFill>
@@ -1560,12 +1560,12 @@
           <wp:inline distB="114300" distT="114300" distL="114300" distR="114300">
             <wp:extent cx="4310063" cy="3059868"/>
             <wp:effectExtent b="0" l="0" r="0" t="0"/>
-            <wp:docPr id="6" name="image2.png"/>
+            <wp:docPr id="6" name="image1.png"/>
             <a:graphic>
               <a:graphicData uri="http://schemas.openxmlformats.org/drawingml/2006/picture">
                 <pic:pic>
                   <pic:nvPicPr>
-                    <pic:cNvPr id="0" name="image2.png"/>
+                    <pic:cNvPr id="0" name="image1.png"/>
                     <pic:cNvPicPr preferRelativeResize="0"/>
                   </pic:nvPicPr>
                   <pic:blipFill>
@@ -1799,12 +1799,12 @@
           <wp:inline distB="114300" distT="114300" distL="114300" distR="114300">
             <wp:extent cx="5038725" cy="749365"/>
             <wp:effectExtent b="0" l="0" r="0" t="0"/>
-            <wp:docPr id="5" name="image5.png"/>
+            <wp:docPr id="5" name="image8.png"/>
             <a:graphic>
               <a:graphicData uri="http://schemas.openxmlformats.org/drawingml/2006/picture">
                 <pic:pic>
                   <pic:nvPicPr>
-                    <pic:cNvPr id="0" name="image5.png"/>
+                    <pic:cNvPr id="0" name="image8.png"/>
                     <pic:cNvPicPr preferRelativeResize="0"/>
                   </pic:nvPicPr>
                   <pic:blipFill>
@@ -1890,12 +1890,12 @@
           <wp:inline distB="114300" distT="114300" distL="114300" distR="114300">
             <wp:extent cx="3709988" cy="1977493"/>
             <wp:effectExtent b="0" l="0" r="0" t="0"/>
-            <wp:docPr id="8" name="image3.png"/>
+            <wp:docPr id="8" name="image6.png"/>
             <a:graphic>
               <a:graphicData uri="http://schemas.openxmlformats.org/drawingml/2006/picture">
                 <pic:pic>
                   <pic:nvPicPr>
-                    <pic:cNvPr id="0" name="image3.png"/>
+                    <pic:cNvPr id="0" name="image6.png"/>
                     <pic:cNvPicPr preferRelativeResize="0"/>
                   </pic:nvPicPr>
                   <pic:blipFill>
@@ -2372,52 +2372,22 @@
         <w:shd w:fill="ffffff" w:val="clear"/>
         <w:spacing w:after="0" w:before="0" w:lineRule="auto"/>
         <w:rPr>
+          <w:sz w:val="20"/>
+          <w:szCs w:val="20"/>
+        </w:rPr>
+      </w:pPr>
+      <w:bookmarkStart w:colFirst="0" w:colLast="0" w:name="_9bu25g415iz2" w:id="19"/>
+      <w:bookmarkEnd w:id="19"/>
+      <w:r>
+        <w:rPr>
           <w:b w:val="1"/>
           <w:color w:val="000000"/>
           <w:sz w:val="24"/>
           <w:szCs w:val="24"/>
-        </w:rPr>
-      </w:pPr>
-      <w:bookmarkStart w:colFirst="0" w:colLast="0" w:name="_9bu25g415iz2" w:id="19"/>
-      <w:bookmarkEnd w:id="19"/>
-      <w:r>
-        <w:rPr>
-          <w:b w:val="1"/>
-          <w:color w:val="000000"/>
-          <w:sz w:val="24"/>
-          <w:szCs w:val="24"/>
           <w:rtl w:val="0"/>
         </w:rPr>
         <w:t xml:space="preserve">Conclusion</w:t>
       </w:r>
-    </w:p>
-    <w:p>
-      <w:pPr>
-        <w:shd w:fill="ffffff" w:val="clear"/>
-        <w:spacing w:after="100" w:lineRule="auto"/>
-        <w:rPr>
-          <w:sz w:val="20"/>
-          <w:szCs w:val="20"/>
-        </w:rPr>
-      </w:pPr>
-      <w:r>
-        <w:rPr>
-          <w:sz w:val="20"/>
-          <w:szCs w:val="20"/>
-          <w:rtl w:val="0"/>
-        </w:rPr>
-        <w:t xml:space="preserve">Reiterate your main point and in just a few sentences tell us how your results support it. Mention how this work would fit in the background/context of other work in this field if you can. Suggest directions for future work if you want to.</w:t>
-      </w:r>
-    </w:p>
-    <w:p>
-      <w:pPr>
-        <w:shd w:fill="ffffff" w:val="clear"/>
-        <w:spacing w:after="100" w:lineRule="auto"/>
-        <w:rPr>
-          <w:sz w:val="20"/>
-          <w:szCs w:val="20"/>
-        </w:rPr>
-      </w:pPr>
       <w:r>
         <w:rPr>
           <w:rtl w:val="0"/>
